--- a/Dokumentation/CTF-Planering.docx
+++ b/Dokumentation/CTF-Planering.docx
@@ -108,6 +108,26 @@
     <w:p>
       <w:pPr>
         <w:rPr>
+          <w:lang w:eastAsia="en-GB"/>
+        </w:rPr>
+      </w:pPr>
+      <w:r>
+        <w:rPr>
+          <w:lang w:eastAsia="en-GB"/>
+        </w:rPr>
+        <w:t>Jag har tänkt använda mig av Webflow för att det går mycket snabbare att bygga fina hemsidor. Pythonskriptet kommer inte använda sig av några libraries och tanken är att det ska vara en XOR-chiper.</w:t>
+      </w:r>
+    </w:p>
+    <w:p>
+      <w:pPr>
+        <w:rPr>
+          <w:lang w:eastAsia="en-GB"/>
+        </w:rPr>
+      </w:pPr>
+    </w:p>
+    <w:p>
+      <w:pPr>
+        <w:rPr>
           <w:b/>
           <w:bCs/>
           <w:lang w:eastAsia="en-GB"/>
@@ -119,7 +139,7 @@
           <w:bCs/>
           <w:lang w:eastAsia="en-GB"/>
         </w:rPr>
-        <w:t>Lösningsförslag:</w:t>
+        <w:t>Lösningsförslag</w:t>
       </w:r>
     </w:p>
     <w:p>
@@ -132,7 +152,31 @@
         <w:rPr>
           <w:lang w:eastAsia="en-GB"/>
         </w:rPr>
-        <w:t>Uppgiften går själklart att lösa på flera olika sätt men här är ett förslag:</w:t>
+        <w:t>Uppgiften går själ</w:t>
+      </w:r>
+      <w:r>
+        <w:rPr>
+          <w:lang w:eastAsia="en-GB"/>
+        </w:rPr>
+        <w:t>v</w:t>
+      </w:r>
+      <w:r>
+        <w:rPr>
+          <w:lang w:eastAsia="en-GB"/>
+        </w:rPr>
+        <w:t xml:space="preserve">klart att lösa på flera olika sätt men här är </w:t>
+      </w:r>
+      <w:r>
+        <w:rPr>
+          <w:lang w:eastAsia="en-GB"/>
+        </w:rPr>
+        <w:t>hur jag tänkt att den ska lösas</w:t>
+      </w:r>
+      <w:r>
+        <w:rPr>
+          <w:lang w:eastAsia="en-GB"/>
+        </w:rPr>
+        <w:t>:</w:t>
       </w:r>
     </w:p>
     <w:p>
@@ -246,7 +290,25 @@
         <w:rPr>
           <w:lang w:eastAsia="en-GB"/>
         </w:rPr>
-        <w:t>borde deltagarna hittat en python-script alt ‘banana’ class.</w:t>
+        <w:t>borde deltagarna hittat e</w:t>
+      </w:r>
+      <w:r>
+        <w:rPr>
+          <w:lang w:eastAsia="en-GB"/>
+        </w:rPr>
+        <w:t>tt</w:t>
+      </w:r>
+      <w:r>
+        <w:rPr>
+          <w:lang w:eastAsia="en-GB"/>
+        </w:rPr>
+        <w:t xml:space="preserve"> python-script</w:t>
+      </w:r>
+      <w:r>
+        <w:rPr>
+          <w:lang w:eastAsia="en-GB"/>
+        </w:rPr>
+        <w:t>.</w:t>
       </w:r>
       <w:r>
         <w:rPr>
@@ -270,7 +332,7 @@
         <w:rPr>
           <w:lang w:eastAsia="en-GB"/>
         </w:rPr>
-        <w:t>Studerar vi den här klassen kan vi modifera dess css och därmed extrahera ett python script. Python scriptet kommer gå att köra utan bekymmer men för att kunna hämta ut flaggan behöver deltagaren identifiera en key.</w:t>
+        <w:t>Python scriptet kommer gå att köra utan bekymmer men för att kunna hämta ut flaggan behöver deltagaren identifiera en key.</w:t>
       </w:r>
       <w:r>
         <w:rPr>
@@ -294,7 +356,19 @@
         <w:rPr>
           <w:lang w:eastAsia="en-GB"/>
         </w:rPr>
-        <w:t>Scriptets key är</w:t>
+        <w:t>Scriptet</w:t>
+      </w:r>
+      <w:r>
+        <w:rPr>
+          <w:lang w:eastAsia="en-GB"/>
+        </w:rPr>
+        <w:t xml:space="preserve"> behöver en key för att retunera rätt flagga</w:t>
+      </w:r>
+      <w:r>
+        <w:rPr>
+          <w:lang w:eastAsia="en-GB"/>
+        </w:rPr>
+        <w:t>.</w:t>
       </w:r>
       <w:r>
         <w:rPr>
@@ -306,13 +380,37 @@
         <w:rPr>
           <w:lang w:eastAsia="en-GB"/>
         </w:rPr>
-        <w:t xml:space="preserve"> ‘banana’ och det hintas på överallt i hemisdan.</w:t>
-      </w:r>
-      <w:r>
-        <w:rPr>
-          <w:lang w:eastAsia="en-GB"/>
-        </w:rPr>
-        <w:t xml:space="preserve"> Efter att ha matat in det så går deltagaren ut rätt flagga.</w:t>
+        <w:t xml:space="preserve">Deltagarna kan hitta rätt nyckel på hemsidan. </w:t>
+      </w:r>
+      <w:r>
+        <w:rPr>
+          <w:lang w:eastAsia="en-GB"/>
+        </w:rPr>
+        <w:t xml:space="preserve">Efter att ha matat in </w:t>
+      </w:r>
+      <w:r>
+        <w:rPr>
+          <w:lang w:eastAsia="en-GB"/>
+        </w:rPr>
+        <w:t>den rätta nyckeln</w:t>
+      </w:r>
+      <w:r>
+        <w:rPr>
+          <w:lang w:eastAsia="en-GB"/>
+        </w:rPr>
+        <w:t xml:space="preserve"> så </w:t>
+      </w:r>
+      <w:r>
+        <w:rPr>
+          <w:lang w:eastAsia="en-GB"/>
+        </w:rPr>
+        <w:t>f</w:t>
+      </w:r>
+      <w:r>
+        <w:rPr>
+          <w:lang w:eastAsia="en-GB"/>
+        </w:rPr>
+        <w:t>år deltagaren ut rätt flagga.</w:t>
       </w:r>
     </w:p>
     <w:p>
@@ -396,353 +494,6 @@
           <w:lang w:eastAsia="en-GB"/>
         </w:rPr>
         <w:t>Uppgiften är lagom för nybörjare inom säkerhet och CTF.</w:t>
-      </w:r>
-    </w:p>
-    <w:p>
-      <w:pPr>
-        <w:jc w:val="center"/>
-        <w:rPr>
-          <w:lang w:eastAsia="en-GB"/>
-        </w:rPr>
-      </w:pPr>
-    </w:p>
-    <w:p>
-      <w:pPr>
-        <w:jc w:val="center"/>
-        <w:rPr>
-          <w:lang w:eastAsia="en-GB"/>
-        </w:rPr>
-      </w:pPr>
-      <w:r>
-        <w:rPr>
-          <w:noProof/>
-          <w:lang w:eastAsia="en-GB"/>
-        </w:rPr>
-        <w:drawing>
-          <wp:inline distT="0" distB="0" distL="0" distR="0" wp14:anchorId="2FFD777E" wp14:editId="106AF9C2">
-            <wp:extent cx="1728000" cy="1080000"/>
-            <wp:effectExtent l="0" t="0" r="0" b="0"/>
-            <wp:docPr id="1031867214" name="Picture 1" descr="A screenshot of a computer&#10;&#10;Description automatically generated"/>
-            <wp:cNvGraphicFramePr>
-              <a:graphicFrameLocks xmlns:a="http://schemas.openxmlformats.org/drawingml/2006/main" noChangeAspect="1"/>
-            </wp:cNvGraphicFramePr>
-            <a:graphic xmlns:a="http://schemas.openxmlformats.org/drawingml/2006/main">
-              <a:graphicData uri="http://schemas.openxmlformats.org/drawingml/2006/picture">
-                <pic:pic xmlns:pic="http://schemas.openxmlformats.org/drawingml/2006/picture">
-                  <pic:nvPicPr>
-                    <pic:cNvPr id="1031867214" name="Picture 1" descr="A screenshot of a computer&#10;&#10;Description automatically generated"/>
-                    <pic:cNvPicPr/>
-                  </pic:nvPicPr>
-                  <pic:blipFill>
-                    <a:blip r:embed="rId5"/>
-                    <a:stretch>
-                      <a:fillRect/>
-                    </a:stretch>
-                  </pic:blipFill>
-                  <pic:spPr>
-                    <a:xfrm>
-                      <a:off x="0" y="0"/>
-                      <a:ext cx="1728000" cy="1080000"/>
-                    </a:xfrm>
-                    <a:prstGeom prst="rect">
-                      <a:avLst/>
-                    </a:prstGeom>
-                  </pic:spPr>
-                </pic:pic>
-              </a:graphicData>
-            </a:graphic>
-          </wp:inline>
-        </w:drawing>
-      </w:r>
-      <w:r>
-        <w:rPr>
-          <w:noProof/>
-          <w:lang w:eastAsia="en-GB"/>
-        </w:rPr>
-        <w:drawing>
-          <wp:inline distT="0" distB="0" distL="0" distR="0" wp14:anchorId="2BC0903D" wp14:editId="49667752">
-            <wp:extent cx="1728000" cy="1080000"/>
-            <wp:effectExtent l="0" t="0" r="0" b="0"/>
-            <wp:docPr id="926993973" name="Picture 1" descr="A screenshot of a computer&#10;&#10;Description automatically generated"/>
-            <wp:cNvGraphicFramePr>
-              <a:graphicFrameLocks xmlns:a="http://schemas.openxmlformats.org/drawingml/2006/main" noChangeAspect="1"/>
-            </wp:cNvGraphicFramePr>
-            <a:graphic xmlns:a="http://schemas.openxmlformats.org/drawingml/2006/main">
-              <a:graphicData uri="http://schemas.openxmlformats.org/drawingml/2006/picture">
-                <pic:pic xmlns:pic="http://schemas.openxmlformats.org/drawingml/2006/picture">
-                  <pic:nvPicPr>
-                    <pic:cNvPr id="926993973" name="Picture 1" descr="A screenshot of a computer&#10;&#10;Description automatically generated"/>
-                    <pic:cNvPicPr/>
-                  </pic:nvPicPr>
-                  <pic:blipFill>
-                    <a:blip r:embed="rId6"/>
-                    <a:stretch>
-                      <a:fillRect/>
-                    </a:stretch>
-                  </pic:blipFill>
-                  <pic:spPr>
-                    <a:xfrm>
-                      <a:off x="0" y="0"/>
-                      <a:ext cx="1728000" cy="1080000"/>
-                    </a:xfrm>
-                    <a:prstGeom prst="rect">
-                      <a:avLst/>
-                    </a:prstGeom>
-                  </pic:spPr>
-                </pic:pic>
-              </a:graphicData>
-            </a:graphic>
-          </wp:inline>
-        </w:drawing>
-      </w:r>
-      <w:r>
-        <w:rPr>
-          <w:noProof/>
-          <w:lang w:eastAsia="en-GB"/>
-        </w:rPr>
-        <w:drawing>
-          <wp:inline distT="0" distB="0" distL="0" distR="0" wp14:anchorId="67D1EF46" wp14:editId="7AFC6478">
-            <wp:extent cx="1728000" cy="1080000"/>
-            <wp:effectExtent l="0" t="0" r="0" b="0"/>
-            <wp:docPr id="1487666397" name="Picture 1" descr="A screenshot of a computer&#10;&#10;Description automatically generated"/>
-            <wp:cNvGraphicFramePr>
-              <a:graphicFrameLocks xmlns:a="http://schemas.openxmlformats.org/drawingml/2006/main" noChangeAspect="1"/>
-            </wp:cNvGraphicFramePr>
-            <a:graphic xmlns:a="http://schemas.openxmlformats.org/drawingml/2006/main">
-              <a:graphicData uri="http://schemas.openxmlformats.org/drawingml/2006/picture">
-                <pic:pic xmlns:pic="http://schemas.openxmlformats.org/drawingml/2006/picture">
-                  <pic:nvPicPr>
-                    <pic:cNvPr id="1487666397" name="Picture 1" descr="A screenshot of a computer&#10;&#10;Description automatically generated"/>
-                    <pic:cNvPicPr/>
-                  </pic:nvPicPr>
-                  <pic:blipFill>
-                    <a:blip r:embed="rId7"/>
-                    <a:stretch>
-                      <a:fillRect/>
-                    </a:stretch>
-                  </pic:blipFill>
-                  <pic:spPr>
-                    <a:xfrm>
-                      <a:off x="0" y="0"/>
-                      <a:ext cx="1728000" cy="1080000"/>
-                    </a:xfrm>
-                    <a:prstGeom prst="rect">
-                      <a:avLst/>
-                    </a:prstGeom>
-                  </pic:spPr>
-                </pic:pic>
-              </a:graphicData>
-            </a:graphic>
-          </wp:inline>
-        </w:drawing>
-      </w:r>
-    </w:p>
-    <w:p>
-      <w:pPr>
-        <w:rPr>
-          <w:lang w:eastAsia="en-GB"/>
-        </w:rPr>
-      </w:pPr>
-      <w:r>
-        <w:rPr>
-          <w:lang w:eastAsia="en-GB"/>
-        </w:rPr>
-        <w:t xml:space="preserve">Här kan vi se hur man exempelvis skulle kunna manipulera hemsidans källkod för att få fram den gömda </w:t>
-      </w:r>
-      <w:r>
-        <w:rPr>
-          <w:lang w:eastAsia="en-GB"/>
-        </w:rPr>
-        <w:t xml:space="preserve">python koden. Om vi kör </w:t>
-      </w:r>
-      <w:r>
-        <w:rPr>
-          <w:lang w:eastAsia="en-GB"/>
-        </w:rPr>
-        <w:t xml:space="preserve">pythonprogramet </w:t>
-      </w:r>
-      <w:r>
-        <w:rPr>
-          <w:lang w:eastAsia="en-GB"/>
-        </w:rPr>
-        <w:t>får vi outputen nedan:</w:t>
-      </w:r>
-    </w:p>
-    <w:p>
-      <w:pPr>
-        <w:rPr>
-          <w:lang w:eastAsia="en-GB"/>
-        </w:rPr>
-      </w:pPr>
-      <w:r>
-        <w:rPr>
-          <w:noProof/>
-          <w:lang w:eastAsia="en-GB"/>
-        </w:rPr>
-        <w:drawing>
-          <wp:inline distT="0" distB="0" distL="0" distR="0" wp14:anchorId="51B2E57A" wp14:editId="64B3290A">
-            <wp:extent cx="5731510" cy="553720"/>
-            <wp:effectExtent l="0" t="0" r="0" b="5080"/>
-            <wp:docPr id="438743349" name="Picture 1"/>
-            <wp:cNvGraphicFramePr>
-              <a:graphicFrameLocks xmlns:a="http://schemas.openxmlformats.org/drawingml/2006/main" noChangeAspect="1"/>
-            </wp:cNvGraphicFramePr>
-            <a:graphic xmlns:a="http://schemas.openxmlformats.org/drawingml/2006/main">
-              <a:graphicData uri="http://schemas.openxmlformats.org/drawingml/2006/picture">
-                <pic:pic xmlns:pic="http://schemas.openxmlformats.org/drawingml/2006/picture">
-                  <pic:nvPicPr>
-                    <pic:cNvPr id="438743349" name=""/>
-                    <pic:cNvPicPr/>
-                  </pic:nvPicPr>
-                  <pic:blipFill>
-                    <a:blip r:embed="rId8"/>
-                    <a:stretch>
-                      <a:fillRect/>
-                    </a:stretch>
-                  </pic:blipFill>
-                  <pic:spPr>
-                    <a:xfrm>
-                      <a:off x="0" y="0"/>
-                      <a:ext cx="5731510" cy="553720"/>
-                    </a:xfrm>
-                    <a:prstGeom prst="rect">
-                      <a:avLst/>
-                    </a:prstGeom>
-                  </pic:spPr>
-                </pic:pic>
-              </a:graphicData>
-            </a:graphic>
-          </wp:inline>
-        </w:drawing>
-      </w:r>
-    </w:p>
-    <w:p>
-      <w:pPr>
-        <w:rPr>
-          <w:lang w:eastAsia="en-GB"/>
-        </w:rPr>
-      </w:pPr>
-      <w:r>
-        <w:rPr>
-          <w:lang w:eastAsia="en-GB"/>
-        </w:rPr>
-        <w:lastRenderedPageBreak/>
-        <w:t xml:space="preserve">Vi behöver justera python kodens secret till ‘banana’. </w:t>
-      </w:r>
-      <w:r>
-        <w:rPr>
-          <w:noProof/>
-          <w:lang w:eastAsia="en-GB"/>
-        </w:rPr>
-        <w:drawing>
-          <wp:inline distT="0" distB="0" distL="0" distR="0" wp14:anchorId="18D42AED" wp14:editId="27882A24">
-            <wp:extent cx="4904574" cy="1104697"/>
-            <wp:effectExtent l="0" t="0" r="0" b="635"/>
-            <wp:docPr id="233037021" name="Picture 1" descr="A computer screen shot of a code&#10;&#10;Description automatically generated"/>
-            <wp:cNvGraphicFramePr>
-              <a:graphicFrameLocks xmlns:a="http://schemas.openxmlformats.org/drawingml/2006/main" noChangeAspect="1"/>
-            </wp:cNvGraphicFramePr>
-            <a:graphic xmlns:a="http://schemas.openxmlformats.org/drawingml/2006/main">
-              <a:graphicData uri="http://schemas.openxmlformats.org/drawingml/2006/picture">
-                <pic:pic xmlns:pic="http://schemas.openxmlformats.org/drawingml/2006/picture">
-                  <pic:nvPicPr>
-                    <pic:cNvPr id="233037021" name="Picture 1" descr="A computer screen shot of a code&#10;&#10;Description automatically generated"/>
-                    <pic:cNvPicPr/>
-                  </pic:nvPicPr>
-                  <pic:blipFill>
-                    <a:blip r:embed="rId9"/>
-                    <a:stretch>
-                      <a:fillRect/>
-                    </a:stretch>
-                  </pic:blipFill>
-                  <pic:spPr>
-                    <a:xfrm>
-                      <a:off x="0" y="0"/>
-                      <a:ext cx="5022753" cy="1131315"/>
-                    </a:xfrm>
-                    <a:prstGeom prst="rect">
-                      <a:avLst/>
-                    </a:prstGeom>
-                  </pic:spPr>
-                </pic:pic>
-              </a:graphicData>
-            </a:graphic>
-          </wp:inline>
-        </w:drawing>
-      </w:r>
-    </w:p>
-    <w:p>
-      <w:pPr>
-        <w:rPr>
-          <w:lang w:eastAsia="en-GB"/>
-        </w:rPr>
-      </w:pPr>
-      <w:r>
-        <w:rPr>
-          <w:lang w:eastAsia="en-GB"/>
-        </w:rPr>
-        <w:t xml:space="preserve">Genom att </w:t>
-      </w:r>
-      <w:r>
-        <w:rPr>
-          <w:lang w:eastAsia="en-GB"/>
-        </w:rPr>
-        <w:t>ta hjälp från hemisdans hints får vi fram key till banana och därmed printar pythonkoden ut rätt nyckel.</w:t>
-      </w:r>
-    </w:p>
-    <w:p>
-      <w:pPr>
-        <w:rPr>
-          <w:lang w:eastAsia="en-GB"/>
-        </w:rPr>
-      </w:pPr>
-      <w:r>
-        <w:rPr>
-          <w:noProof/>
-          <w:lang w:eastAsia="en-GB"/>
-        </w:rPr>
-        <w:drawing>
-          <wp:inline distT="0" distB="0" distL="0" distR="0" wp14:anchorId="237D2334" wp14:editId="144DCD92">
-            <wp:extent cx="5731510" cy="573957"/>
-            <wp:effectExtent l="0" t="0" r="0" b="0"/>
-            <wp:docPr id="1638935777" name="Picture 1" descr="A screenshot of a computer program&#10;&#10;Description automatically generated"/>
-            <wp:cNvGraphicFramePr>
-              <a:graphicFrameLocks xmlns:a="http://schemas.openxmlformats.org/drawingml/2006/main" noChangeAspect="1"/>
-            </wp:cNvGraphicFramePr>
-            <a:graphic xmlns:a="http://schemas.openxmlformats.org/drawingml/2006/main">
-              <a:graphicData uri="http://schemas.openxmlformats.org/drawingml/2006/picture">
-                <pic:pic xmlns:pic="http://schemas.openxmlformats.org/drawingml/2006/picture">
-                  <pic:nvPicPr>
-                    <pic:cNvPr id="1638935777" name="Picture 1" descr="A screenshot of a computer program&#10;&#10;Description automatically generated"/>
-                    <pic:cNvPicPr/>
-                  </pic:nvPicPr>
-                  <pic:blipFill rotWithShape="1">
-                    <a:blip r:embed="rId10"/>
-                    <a:srcRect t="50957"/>
-                    <a:stretch/>
-                  </pic:blipFill>
-                  <pic:spPr bwMode="auto">
-                    <a:xfrm>
-                      <a:off x="0" y="0"/>
-                      <a:ext cx="5731510" cy="573957"/>
-                    </a:xfrm>
-                    <a:prstGeom prst="rect">
-                      <a:avLst/>
-                    </a:prstGeom>
-                    <a:ln>
-                      <a:noFill/>
-                    </a:ln>
-                    <a:extLst>
-                      <a:ext uri="{53640926-AAD7-44D8-BBD7-CCE9431645EC}">
-                        <a14:shadowObscured xmlns:a14="http://schemas.microsoft.com/office/drawing/2010/main"/>
-                      </a:ext>
-                    </a:extLst>
-                  </pic:spPr>
-                </pic:pic>
-              </a:graphicData>
-            </a:graphic>
-          </wp:inline>
-        </w:drawing>
       </w:r>
     </w:p>
     <w:sectPr>
